--- a/Chuong2/phong/baitap_slide_27-58/debug/Debug Bài tập trang 27 - 58.docx
+++ b/Chuong2/phong/baitap_slide_27-58/debug/Debug Bài tập trang 27 - 58.docx
@@ -302,7 +302,7 @@
           <wp:inline distT="0" distB="0" distL="114300" distR="114300">
             <wp:extent cx="5266690" cy="2962910"/>
             <wp:effectExtent l="0" t="0" r="6350" b="8890"/>
-            <wp:docPr id="9" name="Picture 9"/>
+            <wp:docPr id="5" name="Picture 1"/>
             <wp:cNvGraphicFramePr>
               <a:graphicFrameLocks xmlns:a="http://schemas.openxmlformats.org/drawingml/2006/main" noChangeAspect="1"/>
             </wp:cNvGraphicFramePr>
@@ -310,7 +310,7 @@
               <a:graphicData uri="http://schemas.openxmlformats.org/drawingml/2006/picture">
                 <pic:pic xmlns:pic="http://schemas.openxmlformats.org/drawingml/2006/picture">
                   <pic:nvPicPr>
-                    <pic:cNvPr id="9" name="Picture 9"/>
+                    <pic:cNvPr id="5" name="Picture 1"/>
                     <pic:cNvPicPr>
                       <a:picLocks noChangeAspect="1"/>
                     </pic:cNvPicPr>
@@ -612,13 +612,12 @@
           <w:lang w:val="vi-VN"/>
         </w:rPr>
       </w:pPr>
-      <w:bookmarkStart w:id="0" w:name="_GoBack"/>
       <w:r>
         <w:drawing>
           <wp:inline distT="0" distB="0" distL="114300" distR="114300">
             <wp:extent cx="5266690" cy="2962910"/>
             <wp:effectExtent l="0" t="0" r="6350" b="8890"/>
-            <wp:docPr id="10" name="Picture 10"/>
+            <wp:docPr id="9" name="Picture 1"/>
             <wp:cNvGraphicFramePr>
               <a:graphicFrameLocks xmlns:a="http://schemas.openxmlformats.org/drawingml/2006/main" noChangeAspect="1"/>
             </wp:cNvGraphicFramePr>
@@ -626,7 +625,7 @@
               <a:graphicData uri="http://schemas.openxmlformats.org/drawingml/2006/picture">
                 <pic:pic xmlns:pic="http://schemas.openxmlformats.org/drawingml/2006/picture">
                   <pic:nvPicPr>
-                    <pic:cNvPr id="10" name="Picture 10"/>
+                    <pic:cNvPr id="9" name="Picture 1"/>
                     <pic:cNvPicPr>
                       <a:picLocks noChangeAspect="1"/>
                     </pic:cNvPicPr>
@@ -656,6 +655,7 @@
           </wp:inline>
         </w:drawing>
       </w:r>
+      <w:bookmarkStart w:id="0" w:name="_GoBack"/>
       <w:bookmarkEnd w:id="0"/>
     </w:p>
     <w:sectPr>
@@ -993,20 +993,20 @@
     <w:lsdException w:qFormat="1" w:uiPriority="0" w:name="heading 7"/>
     <w:lsdException w:qFormat="1" w:uiPriority="0" w:name="heading 8"/>
     <w:lsdException w:qFormat="1" w:uiPriority="0" w:name="heading 9"/>
-    <w:lsdException w:unhideWhenUsed="0" w:uiPriority="0" w:semiHidden="0" w:name="index 1"/>
-    <w:lsdException w:unhideWhenUsed="0" w:uiPriority="0" w:semiHidden="0" w:name="index 2"/>
+    <w:lsdException w:qFormat="1" w:unhideWhenUsed="0" w:uiPriority="0" w:semiHidden="0" w:name="index 1"/>
+    <w:lsdException w:qFormat="1" w:unhideWhenUsed="0" w:uiPriority="0" w:semiHidden="0" w:name="index 2"/>
     <w:lsdException w:qFormat="1" w:unhideWhenUsed="0" w:uiPriority="0" w:semiHidden="0" w:name="index 3"/>
-    <w:lsdException w:unhideWhenUsed="0" w:uiPriority="0" w:semiHidden="0" w:name="index 4"/>
+    <w:lsdException w:qFormat="1" w:unhideWhenUsed="0" w:uiPriority="0" w:semiHidden="0" w:name="index 4"/>
     <w:lsdException w:qFormat="1" w:unhideWhenUsed="0" w:uiPriority="0" w:semiHidden="0" w:name="index 5"/>
     <w:lsdException w:qFormat="1" w:unhideWhenUsed="0" w:uiPriority="0" w:semiHidden="0" w:name="index 6"/>
     <w:lsdException w:qFormat="1" w:unhideWhenUsed="0" w:uiPriority="0" w:semiHidden="0" w:name="index 7"/>
-    <w:lsdException w:unhideWhenUsed="0" w:uiPriority="0" w:semiHidden="0" w:name="index 8"/>
-    <w:lsdException w:unhideWhenUsed="0" w:uiPriority="0" w:semiHidden="0" w:name="index 9"/>
-    <w:lsdException w:unhideWhenUsed="0" w:uiPriority="0" w:semiHidden="0" w:name="toc 1"/>
+    <w:lsdException w:qFormat="1" w:unhideWhenUsed="0" w:uiPriority="0" w:semiHidden="0" w:name="index 8"/>
+    <w:lsdException w:qFormat="1" w:unhideWhenUsed="0" w:uiPriority="0" w:semiHidden="0" w:name="index 9"/>
+    <w:lsdException w:qFormat="1" w:unhideWhenUsed="0" w:uiPriority="0" w:semiHidden="0" w:name="toc 1"/>
     <w:lsdException w:qFormat="1" w:unhideWhenUsed="0" w:uiPriority="0" w:semiHidden="0" w:name="toc 2"/>
     <w:lsdException w:qFormat="1" w:unhideWhenUsed="0" w:uiPriority="0" w:semiHidden="0" w:name="toc 3"/>
-    <w:lsdException w:unhideWhenUsed="0" w:uiPriority="0" w:semiHidden="0" w:name="toc 4"/>
-    <w:lsdException w:unhideWhenUsed="0" w:uiPriority="0" w:semiHidden="0" w:name="toc 5"/>
+    <w:lsdException w:qFormat="1" w:unhideWhenUsed="0" w:uiPriority="0" w:semiHidden="0" w:name="toc 4"/>
+    <w:lsdException w:qFormat="1" w:unhideWhenUsed="0" w:uiPriority="0" w:semiHidden="0" w:name="toc 5"/>
     <w:lsdException w:qFormat="1" w:unhideWhenUsed="0" w:uiPriority="0" w:semiHidden="0" w:name="toc 6"/>
     <w:lsdException w:qFormat="1" w:unhideWhenUsed="0" w:uiPriority="0" w:semiHidden="0" w:name="toc 7"/>
     <w:lsdException w:qFormat="1" w:unhideWhenUsed="0" w:uiPriority="0" w:semiHidden="0" w:name="toc 8"/>
@@ -1014,39 +1014,39 @@
     <w:lsdException w:qFormat="1" w:unhideWhenUsed="0" w:uiPriority="0" w:semiHidden="0" w:name="Normal Indent"/>
     <w:lsdException w:qFormat="1" w:unhideWhenUsed="0" w:uiPriority="0" w:semiHidden="0" w:name="footnote text"/>
     <w:lsdException w:qFormat="1" w:unhideWhenUsed="0" w:uiPriority="0" w:semiHidden="0" w:name="annotation text"/>
-    <w:lsdException w:unhideWhenUsed="0" w:uiPriority="0" w:semiHidden="0" w:name="header"/>
-    <w:lsdException w:unhideWhenUsed="0" w:uiPriority="0" w:semiHidden="0" w:name="footer"/>
-    <w:lsdException w:unhideWhenUsed="0" w:uiPriority="0" w:semiHidden="0" w:name="index heading"/>
+    <w:lsdException w:qFormat="1" w:unhideWhenUsed="0" w:uiPriority="0" w:semiHidden="0" w:name="header"/>
+    <w:lsdException w:qFormat="1" w:unhideWhenUsed="0" w:uiPriority="0" w:semiHidden="0" w:name="footer"/>
+    <w:lsdException w:qFormat="1" w:unhideWhenUsed="0" w:uiPriority="0" w:semiHidden="0" w:name="index heading"/>
     <w:lsdException w:qFormat="1" w:uiPriority="0" w:name="caption"/>
-    <w:lsdException w:unhideWhenUsed="0" w:uiPriority="0" w:semiHidden="0" w:name="table of figures"/>
+    <w:lsdException w:qFormat="1" w:unhideWhenUsed="0" w:uiPriority="0" w:semiHidden="0" w:name="table of figures"/>
     <w:lsdException w:unhideWhenUsed="0" w:uiPriority="0" w:semiHidden="0" w:name="envelope address"/>
-    <w:lsdException w:unhideWhenUsed="0" w:uiPriority="0" w:semiHidden="0" w:name="envelope return"/>
+    <w:lsdException w:qFormat="1" w:unhideWhenUsed="0" w:uiPriority="0" w:semiHidden="0" w:name="envelope return"/>
     <w:lsdException w:qFormat="1" w:unhideWhenUsed="0" w:uiPriority="0" w:semiHidden="0" w:name="footnote reference"/>
-    <w:lsdException w:unhideWhenUsed="0" w:uiPriority="0" w:semiHidden="0" w:name="annotation reference"/>
-    <w:lsdException w:unhideWhenUsed="0" w:uiPriority="0" w:semiHidden="0" w:name="line number"/>
+    <w:lsdException w:qFormat="1" w:unhideWhenUsed="0" w:uiPriority="0" w:semiHidden="0" w:name="annotation reference"/>
+    <w:lsdException w:qFormat="1" w:unhideWhenUsed="0" w:uiPriority="0" w:semiHidden="0" w:name="line number"/>
     <w:lsdException w:qFormat="1" w:unhideWhenUsed="0" w:uiPriority="0" w:semiHidden="0" w:name="page number"/>
     <w:lsdException w:unhideWhenUsed="0" w:uiPriority="0" w:semiHidden="0" w:name="endnote reference"/>
-    <w:lsdException w:unhideWhenUsed="0" w:uiPriority="0" w:semiHidden="0" w:name="endnote text"/>
+    <w:lsdException w:qFormat="1" w:unhideWhenUsed="0" w:uiPriority="0" w:semiHidden="0" w:name="endnote text"/>
     <w:lsdException w:qFormat="1" w:unhideWhenUsed="0" w:uiPriority="0" w:semiHidden="0" w:name="table of authorities"/>
     <w:lsdException w:qFormat="1" w:unhideWhenUsed="0" w:uiPriority="0" w:semiHidden="0" w:name="macro"/>
     <w:lsdException w:qFormat="1" w:unhideWhenUsed="0" w:uiPriority="0" w:semiHidden="0" w:name="toa heading"/>
     <w:lsdException w:qFormat="1" w:unhideWhenUsed="0" w:uiPriority="0" w:semiHidden="0" w:name="List"/>
     <w:lsdException w:qFormat="1" w:unhideWhenUsed="0" w:uiPriority="0" w:semiHidden="0" w:name="List Bullet"/>
-    <w:lsdException w:unhideWhenUsed="0" w:uiPriority="0" w:semiHidden="0" w:name="List Number"/>
-    <w:lsdException w:unhideWhenUsed="0" w:uiPriority="0" w:semiHidden="0" w:name="List 2"/>
-    <w:lsdException w:unhideWhenUsed="0" w:uiPriority="0" w:semiHidden="0" w:name="List 3"/>
-    <w:lsdException w:unhideWhenUsed="0" w:uiPriority="0" w:semiHidden="0" w:name="List 4"/>
+    <w:lsdException w:qFormat="1" w:unhideWhenUsed="0" w:uiPriority="0" w:semiHidden="0" w:name="List Number"/>
+    <w:lsdException w:qFormat="1" w:unhideWhenUsed="0" w:uiPriority="0" w:semiHidden="0" w:name="List 2"/>
+    <w:lsdException w:qFormat="1" w:unhideWhenUsed="0" w:uiPriority="0" w:semiHidden="0" w:name="List 3"/>
+    <w:lsdException w:qFormat="1" w:unhideWhenUsed="0" w:uiPriority="0" w:semiHidden="0" w:name="List 4"/>
     <w:lsdException w:qFormat="1" w:unhideWhenUsed="0" w:uiPriority="0" w:semiHidden="0" w:name="List 5"/>
-    <w:lsdException w:unhideWhenUsed="0" w:uiPriority="0" w:semiHidden="0" w:name="List Bullet 2"/>
-    <w:lsdException w:unhideWhenUsed="0" w:uiPriority="0" w:semiHidden="0" w:name="List Bullet 3"/>
-    <w:lsdException w:unhideWhenUsed="0" w:uiPriority="0" w:semiHidden="0" w:name="List Bullet 4"/>
-    <w:lsdException w:unhideWhenUsed="0" w:uiPriority="0" w:semiHidden="0" w:name="List Bullet 5"/>
+    <w:lsdException w:qFormat="1" w:unhideWhenUsed="0" w:uiPriority="0" w:semiHidden="0" w:name="List Bullet 2"/>
+    <w:lsdException w:qFormat="1" w:unhideWhenUsed="0" w:uiPriority="0" w:semiHidden="0" w:name="List Bullet 3"/>
+    <w:lsdException w:qFormat="1" w:unhideWhenUsed="0" w:uiPriority="0" w:semiHidden="0" w:name="List Bullet 4"/>
+    <w:lsdException w:qFormat="1" w:unhideWhenUsed="0" w:uiPriority="0" w:semiHidden="0" w:name="List Bullet 5"/>
     <w:lsdException w:qFormat="1" w:unhideWhenUsed="0" w:uiPriority="0" w:semiHidden="0" w:name="List Number 2"/>
     <w:lsdException w:qFormat="1" w:unhideWhenUsed="0" w:uiPriority="0" w:semiHidden="0" w:name="List Number 3"/>
     <w:lsdException w:qFormat="1" w:unhideWhenUsed="0" w:uiPriority="0" w:semiHidden="0" w:name="List Number 4"/>
     <w:lsdException w:qFormat="1" w:unhideWhenUsed="0" w:uiPriority="0" w:semiHidden="0" w:name="List Number 5"/>
     <w:lsdException w:qFormat="1" w:unhideWhenUsed="0" w:uiPriority="0" w:semiHidden="0" w:name="Title"/>
-    <w:lsdException w:unhideWhenUsed="0" w:uiPriority="0" w:semiHidden="0" w:name="Closing"/>
+    <w:lsdException w:qFormat="1" w:unhideWhenUsed="0" w:uiPriority="0" w:semiHidden="0" w:name="Closing"/>
     <w:lsdException w:qFormat="1" w:unhideWhenUsed="0" w:uiPriority="0" w:semiHidden="0" w:name="Signature"/>
     <w:lsdException w:unhideWhenUsed="0" w:uiPriority="0" w:name="Default Paragraph Font"/>
     <w:lsdException w:qFormat="1" w:unhideWhenUsed="0" w:uiPriority="0" w:semiHidden="0" w:name="Body Text"/>
@@ -1055,24 +1055,24 @@
     <w:lsdException w:qFormat="1" w:unhideWhenUsed="0" w:uiPriority="0" w:semiHidden="0" w:name="List Continue 2"/>
     <w:lsdException w:qFormat="1" w:unhideWhenUsed="0" w:uiPriority="0" w:semiHidden="0" w:name="List Continue 3"/>
     <w:lsdException w:qFormat="1" w:unhideWhenUsed="0" w:uiPriority="0" w:semiHidden="0" w:name="List Continue 4"/>
-    <w:lsdException w:unhideWhenUsed="0" w:uiPriority="0" w:semiHidden="0" w:name="List Continue 5"/>
+    <w:lsdException w:qFormat="1" w:unhideWhenUsed="0" w:uiPriority="0" w:semiHidden="0" w:name="List Continue 5"/>
     <w:lsdException w:qFormat="1" w:unhideWhenUsed="0" w:uiPriority="0" w:semiHidden="0" w:name="Message Header"/>
     <w:lsdException w:qFormat="1" w:unhideWhenUsed="0" w:uiPriority="0" w:semiHidden="0" w:name="Subtitle"/>
-    <w:lsdException w:unhideWhenUsed="0" w:uiPriority="0" w:semiHidden="0" w:name="Salutation"/>
-    <w:lsdException w:unhideWhenUsed="0" w:uiPriority="0" w:semiHidden="0" w:name="Date"/>
+    <w:lsdException w:qFormat="1" w:unhideWhenUsed="0" w:uiPriority="0" w:semiHidden="0" w:name="Salutation"/>
+    <w:lsdException w:qFormat="1" w:unhideWhenUsed="0" w:uiPriority="0" w:semiHidden="0" w:name="Date"/>
     <w:lsdException w:qFormat="1" w:unhideWhenUsed="0" w:uiPriority="0" w:semiHidden="0" w:name="Body Text First Indent"/>
     <w:lsdException w:qFormat="1" w:unhideWhenUsed="0" w:uiPriority="0" w:semiHidden="0" w:name="Body Text First Indent 2"/>
     <w:lsdException w:qFormat="1" w:unhideWhenUsed="0" w:uiPriority="0" w:semiHidden="0" w:name="Note Heading"/>
     <w:lsdException w:qFormat="1" w:unhideWhenUsed="0" w:uiPriority="0" w:semiHidden="0" w:name="Body Text 2"/>
     <w:lsdException w:qFormat="1" w:unhideWhenUsed="0" w:uiPriority="0" w:semiHidden="0" w:name="Body Text 3"/>
-    <w:lsdException w:unhideWhenUsed="0" w:uiPriority="0" w:semiHidden="0" w:name="Body Text Indent 2"/>
+    <w:lsdException w:qFormat="1" w:unhideWhenUsed="0" w:uiPriority="0" w:semiHidden="0" w:name="Body Text Indent 2"/>
     <w:lsdException w:unhideWhenUsed="0" w:uiPriority="0" w:semiHidden="0" w:name="Body Text Indent 3"/>
-    <w:lsdException w:unhideWhenUsed="0" w:uiPriority="0" w:semiHidden="0" w:name="Block Text"/>
+    <w:lsdException w:qFormat="1" w:unhideWhenUsed="0" w:uiPriority="0" w:semiHidden="0" w:name="Block Text"/>
     <w:lsdException w:qFormat="1" w:unhideWhenUsed="0" w:uiPriority="0" w:semiHidden="0" w:name="Hyperlink"/>
     <w:lsdException w:unhideWhenUsed="0" w:uiPriority="0" w:semiHidden="0" w:name="FollowedHyperlink"/>
     <w:lsdException w:qFormat="1" w:unhideWhenUsed="0" w:uiPriority="0" w:semiHidden="0" w:name="Strong"/>
     <w:lsdException w:qFormat="1" w:unhideWhenUsed="0" w:uiPriority="0" w:semiHidden="0" w:name="Emphasis"/>
-    <w:lsdException w:unhideWhenUsed="0" w:uiPriority="0" w:semiHidden="0" w:name="Document Map"/>
+    <w:lsdException w:qFormat="1" w:unhideWhenUsed="0" w:uiPriority="0" w:semiHidden="0" w:name="Document Map"/>
     <w:lsdException w:qFormat="1" w:unhideWhenUsed="0" w:uiPriority="0" w:semiHidden="0" w:name="Plain Text"/>
     <w:lsdException w:qFormat="1" w:unhideWhenUsed="0" w:uiPriority="0" w:semiHidden="0" w:name="E-mail Signature"/>
     <w:lsdException w:qFormat="1" w:unhideWhenUsed="0" w:uiPriority="0" w:semiHidden="0" w:name="Normal (Web)"/>
@@ -1084,36 +1084,36 @@
     <w:lsdException w:qFormat="1" w:unhideWhenUsed="0" w:uiPriority="0" w:semiHidden="0" w:name="HTML Keyboard"/>
     <w:lsdException w:qFormat="1" w:unhideWhenUsed="0" w:uiPriority="0" w:semiHidden="0" w:name="HTML Preformatted"/>
     <w:lsdException w:qFormat="1" w:unhideWhenUsed="0" w:uiPriority="0" w:semiHidden="0" w:name="HTML Sample"/>
-    <w:lsdException w:unhideWhenUsed="0" w:uiPriority="0" w:semiHidden="0" w:name="HTML Typewriter"/>
-    <w:lsdException w:unhideWhenUsed="0" w:uiPriority="0" w:semiHidden="0" w:name="HTML Variable"/>
+    <w:lsdException w:qFormat="1" w:unhideWhenUsed="0" w:uiPriority="0" w:semiHidden="0" w:name="HTML Typewriter"/>
+    <w:lsdException w:qFormat="1" w:unhideWhenUsed="0" w:uiPriority="0" w:semiHidden="0" w:name="HTML Variable"/>
     <w:lsdException w:qFormat="1" w:unhideWhenUsed="0" w:uiPriority="0" w:name="Normal Table"/>
-    <w:lsdException w:unhideWhenUsed="0" w:uiPriority="0" w:semiHidden="0" w:name="annotation subject"/>
+    <w:lsdException w:qFormat="1" w:unhideWhenUsed="0" w:uiPriority="0" w:semiHidden="0" w:name="annotation subject"/>
     <w:lsdException w:qFormat="1" w:unhideWhenUsed="0" w:uiPriority="0" w:semiHidden="0" w:name="Table Simple 1"/>
-    <w:lsdException w:unhideWhenUsed="0" w:uiPriority="0" w:semiHidden="0" w:name="Table Simple 2"/>
-    <w:lsdException w:unhideWhenUsed="0" w:uiPriority="0" w:semiHidden="0" w:name="Table Simple 3"/>
-    <w:lsdException w:unhideWhenUsed="0" w:uiPriority="0" w:semiHidden="0" w:name="Table Classic 1"/>
+    <w:lsdException w:qFormat="1" w:unhideWhenUsed="0" w:uiPriority="0" w:semiHidden="0" w:name="Table Simple 2"/>
+    <w:lsdException w:qFormat="1" w:unhideWhenUsed="0" w:uiPriority="0" w:semiHidden="0" w:name="Table Simple 3"/>
+    <w:lsdException w:qFormat="1" w:unhideWhenUsed="0" w:uiPriority="0" w:semiHidden="0" w:name="Table Classic 1"/>
     <w:lsdException w:qFormat="1" w:unhideWhenUsed="0" w:uiPriority="0" w:semiHidden="0" w:name="Table Classic 2"/>
     <w:lsdException w:qFormat="1" w:unhideWhenUsed="0" w:uiPriority="0" w:semiHidden="0" w:name="Table Classic 3"/>
-    <w:lsdException w:unhideWhenUsed="0" w:uiPriority="0" w:semiHidden="0" w:name="Table Classic 4"/>
+    <w:lsdException w:qFormat="1" w:unhideWhenUsed="0" w:uiPriority="0" w:semiHidden="0" w:name="Table Classic 4"/>
     <w:lsdException w:qFormat="1" w:unhideWhenUsed="0" w:uiPriority="0" w:semiHidden="0" w:name="Table Colorful 1"/>
     <w:lsdException w:qFormat="1" w:unhideWhenUsed="0" w:uiPriority="0" w:semiHidden="0" w:name="Table Colorful 2"/>
     <w:lsdException w:qFormat="1" w:unhideWhenUsed="0" w:uiPriority="0" w:semiHidden="0" w:name="Table Colorful 3"/>
-    <w:lsdException w:unhideWhenUsed="0" w:uiPriority="0" w:semiHidden="0" w:name="Table Columns 1"/>
-    <w:lsdException w:unhideWhenUsed="0" w:uiPriority="0" w:semiHidden="0" w:name="Table Columns 2"/>
+    <w:lsdException w:qFormat="1" w:unhideWhenUsed="0" w:uiPriority="0" w:semiHidden="0" w:name="Table Columns 1"/>
+    <w:lsdException w:qFormat="1" w:unhideWhenUsed="0" w:uiPriority="0" w:semiHidden="0" w:name="Table Columns 2"/>
     <w:lsdException w:qFormat="1" w:unhideWhenUsed="0" w:uiPriority="0" w:semiHidden="0" w:name="Table Columns 3"/>
-    <w:lsdException w:unhideWhenUsed="0" w:uiPriority="0" w:semiHidden="0" w:name="Table Columns 4"/>
-    <w:lsdException w:unhideWhenUsed="0" w:uiPriority="0" w:semiHidden="0" w:name="Table Columns 5"/>
-    <w:lsdException w:unhideWhenUsed="0" w:uiPriority="0" w:semiHidden="0" w:name="Table Grid 1"/>
-    <w:lsdException w:unhideWhenUsed="0" w:uiPriority="0" w:semiHidden="0" w:name="Table Grid 2"/>
-    <w:lsdException w:unhideWhenUsed="0" w:uiPriority="0" w:semiHidden="0" w:name="Table Grid 3"/>
-    <w:lsdException w:unhideWhenUsed="0" w:uiPriority="0" w:semiHidden="0" w:name="Table Grid 4"/>
-    <w:lsdException w:unhideWhenUsed="0" w:uiPriority="0" w:semiHidden="0" w:name="Table Grid 5"/>
+    <w:lsdException w:qFormat="1" w:unhideWhenUsed="0" w:uiPriority="0" w:semiHidden="0" w:name="Table Columns 4"/>
+    <w:lsdException w:qFormat="1" w:unhideWhenUsed="0" w:uiPriority="0" w:semiHidden="0" w:name="Table Columns 5"/>
+    <w:lsdException w:qFormat="1" w:unhideWhenUsed="0" w:uiPriority="0" w:semiHidden="0" w:name="Table Grid 1"/>
+    <w:lsdException w:qFormat="1" w:unhideWhenUsed="0" w:uiPriority="0" w:semiHidden="0" w:name="Table Grid 2"/>
+    <w:lsdException w:qFormat="1" w:unhideWhenUsed="0" w:uiPriority="0" w:semiHidden="0" w:name="Table Grid 3"/>
+    <w:lsdException w:qFormat="1" w:unhideWhenUsed="0" w:uiPriority="0" w:semiHidden="0" w:name="Table Grid 4"/>
+    <w:lsdException w:qFormat="1" w:unhideWhenUsed="0" w:uiPriority="0" w:semiHidden="0" w:name="Table Grid 5"/>
     <w:lsdException w:qFormat="1" w:unhideWhenUsed="0" w:uiPriority="0" w:semiHidden="0" w:name="Table Grid 6"/>
-    <w:lsdException w:unhideWhenUsed="0" w:uiPriority="0" w:semiHidden="0" w:name="Table Grid 7"/>
+    <w:lsdException w:qFormat="1" w:unhideWhenUsed="0" w:uiPriority="0" w:semiHidden="0" w:name="Table Grid 7"/>
     <w:lsdException w:qFormat="1" w:unhideWhenUsed="0" w:uiPriority="0" w:semiHidden="0" w:name="Table Grid 8"/>
     <w:lsdException w:qFormat="1" w:unhideWhenUsed="0" w:uiPriority="0" w:semiHidden="0" w:name="Table List 1"/>
-    <w:lsdException w:unhideWhenUsed="0" w:uiPriority="0" w:semiHidden="0" w:name="Table List 2"/>
-    <w:lsdException w:unhideWhenUsed="0" w:uiPriority="0" w:semiHidden="0" w:name="Table List 3"/>
+    <w:lsdException w:qFormat="1" w:unhideWhenUsed="0" w:uiPriority="0" w:semiHidden="0" w:name="Table List 2"/>
+    <w:lsdException w:qFormat="1" w:unhideWhenUsed="0" w:uiPriority="0" w:semiHidden="0" w:name="Table List 3"/>
     <w:lsdException w:qFormat="1" w:unhideWhenUsed="0" w:uiPriority="0" w:semiHidden="0" w:name="Table List 4"/>
     <w:lsdException w:qFormat="1" w:unhideWhenUsed="0" w:uiPriority="0" w:semiHidden="0" w:name="Table List 5"/>
     <w:lsdException w:qFormat="1" w:unhideWhenUsed="0" w:uiPriority="0" w:semiHidden="0" w:name="Table List 6"/>
@@ -1123,113 +1123,113 @@
     <w:lsdException w:qFormat="1" w:unhideWhenUsed="0" w:uiPriority="0" w:semiHidden="0" w:name="Table 3D effects 2"/>
     <w:lsdException w:qFormat="1" w:unhideWhenUsed="0" w:uiPriority="0" w:semiHidden="0" w:name="Table 3D effects 3"/>
     <w:lsdException w:qFormat="1" w:unhideWhenUsed="0" w:uiPriority="0" w:semiHidden="0" w:name="Table Contemporary"/>
-    <w:lsdException w:unhideWhenUsed="0" w:uiPriority="0" w:semiHidden="0" w:name="Table Elegant"/>
+    <w:lsdException w:qFormat="1" w:unhideWhenUsed="0" w:uiPriority="0" w:semiHidden="0" w:name="Table Elegant"/>
     <w:lsdException w:qFormat="1" w:unhideWhenUsed="0" w:uiPriority="0" w:semiHidden="0" w:name="Table Professional"/>
     <w:lsdException w:qFormat="1" w:unhideWhenUsed="0" w:uiPriority="0" w:semiHidden="0" w:name="Table Subtle 1"/>
-    <w:lsdException w:unhideWhenUsed="0" w:uiPriority="0" w:semiHidden="0" w:name="Table Subtle 2"/>
-    <w:lsdException w:unhideWhenUsed="0" w:uiPriority="0" w:semiHidden="0" w:name="Table Web 1"/>
+    <w:lsdException w:qFormat="1" w:unhideWhenUsed="0" w:uiPriority="0" w:semiHidden="0" w:name="Table Subtle 2"/>
+    <w:lsdException w:qFormat="1" w:unhideWhenUsed="0" w:uiPriority="0" w:semiHidden="0" w:name="Table Web 1"/>
     <w:lsdException w:qFormat="1" w:unhideWhenUsed="0" w:uiPriority="0" w:semiHidden="0" w:name="Table Web 2"/>
-    <w:lsdException w:unhideWhenUsed="0" w:uiPriority="0" w:semiHidden="0" w:name="Table Web 3"/>
+    <w:lsdException w:qFormat="1" w:unhideWhenUsed="0" w:uiPriority="0" w:semiHidden="0" w:name="Table Web 3"/>
     <w:lsdException w:qFormat="1" w:unhideWhenUsed="0" w:uiPriority="0" w:semiHidden="0" w:name="Balloon Text"/>
-    <w:lsdException w:unhideWhenUsed="0" w:uiPriority="0" w:semiHidden="0" w:name="Table Grid"/>
+    <w:lsdException w:qFormat="1" w:unhideWhenUsed="0" w:uiPriority="0" w:semiHidden="0" w:name="Table Grid"/>
     <w:lsdException w:qFormat="1" w:unhideWhenUsed="0" w:uiPriority="0" w:semiHidden="0" w:name="Table Theme"/>
     <w:lsdException w:qFormat="1" w:unhideWhenUsed="0" w:uiPriority="60" w:semiHidden="0" w:name="Light Shading"/>
-    <w:lsdException w:unhideWhenUsed="0" w:uiPriority="61" w:semiHidden="0" w:name="Light List"/>
+    <w:lsdException w:qFormat="1" w:unhideWhenUsed="0" w:uiPriority="61" w:semiHidden="0" w:name="Light List"/>
     <w:lsdException w:qFormat="1" w:unhideWhenUsed="0" w:uiPriority="62" w:semiHidden="0" w:name="Light Grid"/>
-    <w:lsdException w:unhideWhenUsed="0" w:uiPriority="63" w:semiHidden="0" w:name="Medium Shading 1"/>
+    <w:lsdException w:qFormat="1" w:unhideWhenUsed="0" w:uiPriority="63" w:semiHidden="0" w:name="Medium Shading 1"/>
     <w:lsdException w:qFormat="1" w:unhideWhenUsed="0" w:uiPriority="64" w:semiHidden="0" w:name="Medium Shading 2"/>
     <w:lsdException w:qFormat="1" w:unhideWhenUsed="0" w:uiPriority="65" w:semiHidden="0" w:name="Medium List 1"/>
     <w:lsdException w:qFormat="1" w:unhideWhenUsed="0" w:uiPriority="66" w:semiHidden="0" w:name="Medium List 2"/>
     <w:lsdException w:qFormat="1" w:unhideWhenUsed="0" w:uiPriority="67" w:semiHidden="0" w:name="Medium Grid 1"/>
-    <w:lsdException w:unhideWhenUsed="0" w:uiPriority="68" w:semiHidden="0" w:name="Medium Grid 2"/>
-    <w:lsdException w:unhideWhenUsed="0" w:uiPriority="69" w:semiHidden="0" w:name="Medium Grid 3"/>
-    <w:lsdException w:unhideWhenUsed="0" w:uiPriority="70" w:semiHidden="0" w:name="Dark List"/>
-    <w:lsdException w:unhideWhenUsed="0" w:uiPriority="71" w:semiHidden="0" w:name="Colorful Shading"/>
-    <w:lsdException w:unhideWhenUsed="0" w:uiPriority="72" w:semiHidden="0" w:name="Colorful List"/>
-    <w:lsdException w:unhideWhenUsed="0" w:uiPriority="73" w:semiHidden="0" w:name="Colorful Grid"/>
-    <w:lsdException w:unhideWhenUsed="0" w:uiPriority="60" w:semiHidden="0" w:name="Light Shading Accent 1"/>
-    <w:lsdException w:unhideWhenUsed="0" w:uiPriority="61" w:semiHidden="0" w:name="Light List Accent 1"/>
+    <w:lsdException w:qFormat="1" w:unhideWhenUsed="0" w:uiPriority="68" w:semiHidden="0" w:name="Medium Grid 2"/>
+    <w:lsdException w:qFormat="1" w:unhideWhenUsed="0" w:uiPriority="69" w:semiHidden="0" w:name="Medium Grid 3"/>
+    <w:lsdException w:qFormat="1" w:unhideWhenUsed="0" w:uiPriority="70" w:semiHidden="0" w:name="Dark List"/>
+    <w:lsdException w:qFormat="1" w:unhideWhenUsed="0" w:uiPriority="71" w:semiHidden="0" w:name="Colorful Shading"/>
+    <w:lsdException w:qFormat="1" w:unhideWhenUsed="0" w:uiPriority="72" w:semiHidden="0" w:name="Colorful List"/>
+    <w:lsdException w:qFormat="1" w:unhideWhenUsed="0" w:uiPriority="73" w:semiHidden="0" w:name="Colorful Grid"/>
+    <w:lsdException w:qFormat="1" w:unhideWhenUsed="0" w:uiPriority="60" w:semiHidden="0" w:name="Light Shading Accent 1"/>
+    <w:lsdException w:qFormat="1" w:unhideWhenUsed="0" w:uiPriority="61" w:semiHidden="0" w:name="Light List Accent 1"/>
     <w:lsdException w:qFormat="1" w:unhideWhenUsed="0" w:uiPriority="62" w:semiHidden="0" w:name="Light Grid Accent 1"/>
     <w:lsdException w:qFormat="1" w:unhideWhenUsed="0" w:uiPriority="63" w:semiHidden="0" w:name="Medium Shading 1 Accent 1"/>
-    <w:lsdException w:unhideWhenUsed="0" w:uiPriority="64" w:semiHidden="0" w:name="Medium Shading 2 Accent 1"/>
+    <w:lsdException w:qFormat="1" w:unhideWhenUsed="0" w:uiPriority="64" w:semiHidden="0" w:name="Medium Shading 2 Accent 1"/>
     <w:lsdException w:qFormat="1" w:unhideWhenUsed="0" w:uiPriority="65" w:semiHidden="0" w:name="Medium List 1 Accent 1"/>
-    <w:lsdException w:unhideWhenUsed="0" w:uiPriority="66" w:semiHidden="0" w:name="Medium List 2 Accent 1"/>
+    <w:lsdException w:qFormat="1" w:unhideWhenUsed="0" w:uiPriority="66" w:semiHidden="0" w:name="Medium List 2 Accent 1"/>
     <w:lsdException w:qFormat="1" w:unhideWhenUsed="0" w:uiPriority="67" w:semiHidden="0" w:name="Medium Grid 1 Accent 1"/>
-    <w:lsdException w:unhideWhenUsed="0" w:uiPriority="68" w:semiHidden="0" w:name="Medium Grid 2 Accent 1"/>
+    <w:lsdException w:qFormat="1" w:unhideWhenUsed="0" w:uiPriority="68" w:semiHidden="0" w:name="Medium Grid 2 Accent 1"/>
     <w:lsdException w:qFormat="1" w:unhideWhenUsed="0" w:uiPriority="69" w:semiHidden="0" w:name="Medium Grid 3 Accent 1"/>
-    <w:lsdException w:unhideWhenUsed="0" w:uiPriority="70" w:semiHidden="0" w:name="Dark List Accent 1"/>
-    <w:lsdException w:unhideWhenUsed="0" w:uiPriority="71" w:semiHidden="0" w:name="Colorful Shading Accent 1"/>
-    <w:lsdException w:unhideWhenUsed="0" w:uiPriority="72" w:semiHidden="0" w:name="Colorful List Accent 1"/>
-    <w:lsdException w:unhideWhenUsed="0" w:uiPriority="73" w:semiHidden="0" w:name="Colorful Grid Accent 1"/>
+    <w:lsdException w:qFormat="1" w:unhideWhenUsed="0" w:uiPriority="70" w:semiHidden="0" w:name="Dark List Accent 1"/>
+    <w:lsdException w:qFormat="1" w:unhideWhenUsed="0" w:uiPriority="71" w:semiHidden="0" w:name="Colorful Shading Accent 1"/>
+    <w:lsdException w:qFormat="1" w:unhideWhenUsed="0" w:uiPriority="72" w:semiHidden="0" w:name="Colorful List Accent 1"/>
+    <w:lsdException w:qFormat="1" w:unhideWhenUsed="0" w:uiPriority="73" w:semiHidden="0" w:name="Colorful Grid Accent 1"/>
     <w:lsdException w:qFormat="1" w:unhideWhenUsed="0" w:uiPriority="60" w:semiHidden="0" w:name="Light Shading Accent 2"/>
-    <w:lsdException w:unhideWhenUsed="0" w:uiPriority="61" w:semiHidden="0" w:name="Light List Accent 2"/>
-    <w:lsdException w:unhideWhenUsed="0" w:uiPriority="62" w:semiHidden="0" w:name="Light Grid Accent 2"/>
+    <w:lsdException w:qFormat="1" w:unhideWhenUsed="0" w:uiPriority="61" w:semiHidden="0" w:name="Light List Accent 2"/>
+    <w:lsdException w:qFormat="1" w:unhideWhenUsed="0" w:uiPriority="62" w:semiHidden="0" w:name="Light Grid Accent 2"/>
     <w:lsdException w:qFormat="1" w:unhideWhenUsed="0" w:uiPriority="63" w:semiHidden="0" w:name="Medium Shading 1 Accent 2"/>
     <w:lsdException w:qFormat="1" w:unhideWhenUsed="0" w:uiPriority="64" w:semiHidden="0" w:name="Medium Shading 2 Accent 2"/>
-    <w:lsdException w:unhideWhenUsed="0" w:uiPriority="65" w:semiHidden="0" w:name="Medium List 1 Accent 2"/>
-    <w:lsdException w:unhideWhenUsed="0" w:uiPriority="66" w:semiHidden="0" w:name="Medium List 2 Accent 2"/>
-    <w:lsdException w:unhideWhenUsed="0" w:uiPriority="67" w:semiHidden="0" w:name="Medium Grid 1 Accent 2"/>
-    <w:lsdException w:unhideWhenUsed="0" w:uiPriority="68" w:semiHidden="0" w:name="Medium Grid 2 Accent 2"/>
-    <w:lsdException w:unhideWhenUsed="0" w:uiPriority="69" w:semiHidden="0" w:name="Medium Grid 3 Accent 2"/>
-    <w:lsdException w:unhideWhenUsed="0" w:uiPriority="70" w:semiHidden="0" w:name="Dark List Accent 2"/>
-    <w:lsdException w:unhideWhenUsed="0" w:uiPriority="71" w:semiHidden="0" w:name="Colorful Shading Accent 2"/>
-    <w:lsdException w:unhideWhenUsed="0" w:uiPriority="72" w:semiHidden="0" w:name="Colorful List Accent 2"/>
-    <w:lsdException w:unhideWhenUsed="0" w:uiPriority="73" w:semiHidden="0" w:name="Colorful Grid Accent 2"/>
+    <w:lsdException w:qFormat="1" w:unhideWhenUsed="0" w:uiPriority="65" w:semiHidden="0" w:name="Medium List 1 Accent 2"/>
+    <w:lsdException w:qFormat="1" w:unhideWhenUsed="0" w:uiPriority="66" w:semiHidden="0" w:name="Medium List 2 Accent 2"/>
+    <w:lsdException w:qFormat="1" w:unhideWhenUsed="0" w:uiPriority="67" w:semiHidden="0" w:name="Medium Grid 1 Accent 2"/>
+    <w:lsdException w:qFormat="1" w:unhideWhenUsed="0" w:uiPriority="68" w:semiHidden="0" w:name="Medium Grid 2 Accent 2"/>
+    <w:lsdException w:qFormat="1" w:unhideWhenUsed="0" w:uiPriority="69" w:semiHidden="0" w:name="Medium Grid 3 Accent 2"/>
+    <w:lsdException w:qFormat="1" w:unhideWhenUsed="0" w:uiPriority="70" w:semiHidden="0" w:name="Dark List Accent 2"/>
+    <w:lsdException w:qFormat="1" w:unhideWhenUsed="0" w:uiPriority="71" w:semiHidden="0" w:name="Colorful Shading Accent 2"/>
+    <w:lsdException w:qFormat="1" w:unhideWhenUsed="0" w:uiPriority="72" w:semiHidden="0" w:name="Colorful List Accent 2"/>
+    <w:lsdException w:qFormat="1" w:unhideWhenUsed="0" w:uiPriority="73" w:semiHidden="0" w:name="Colorful Grid Accent 2"/>
     <w:lsdException w:qFormat="1" w:unhideWhenUsed="0" w:uiPriority="60" w:semiHidden="0" w:name="Light Shading Accent 3"/>
-    <w:lsdException w:unhideWhenUsed="0" w:uiPriority="61" w:semiHidden="0" w:name="Light List Accent 3"/>
-    <w:lsdException w:unhideWhenUsed="0" w:uiPriority="62" w:semiHidden="0" w:name="Light Grid Accent 3"/>
+    <w:lsdException w:qFormat="1" w:unhideWhenUsed="0" w:uiPriority="61" w:semiHidden="0" w:name="Light List Accent 3"/>
+    <w:lsdException w:qFormat="1" w:unhideWhenUsed="0" w:uiPriority="62" w:semiHidden="0" w:name="Light Grid Accent 3"/>
     <w:lsdException w:qFormat="1" w:unhideWhenUsed="0" w:uiPriority="63" w:semiHidden="0" w:name="Medium Shading 1 Accent 3"/>
     <w:lsdException w:qFormat="1" w:unhideWhenUsed="0" w:uiPriority="64" w:semiHidden="0" w:name="Medium Shading 2 Accent 3"/>
-    <w:lsdException w:unhideWhenUsed="0" w:uiPriority="65" w:semiHidden="0" w:name="Medium List 1 Accent 3"/>
-    <w:lsdException w:unhideWhenUsed="0" w:uiPriority="66" w:semiHidden="0" w:name="Medium List 2 Accent 3"/>
+    <w:lsdException w:qFormat="1" w:unhideWhenUsed="0" w:uiPriority="65" w:semiHidden="0" w:name="Medium List 1 Accent 3"/>
+    <w:lsdException w:qFormat="1" w:unhideWhenUsed="0" w:uiPriority="66" w:semiHidden="0" w:name="Medium List 2 Accent 3"/>
     <w:lsdException w:qFormat="1" w:unhideWhenUsed="0" w:uiPriority="67" w:semiHidden="0" w:name="Medium Grid 1 Accent 3"/>
-    <w:lsdException w:unhideWhenUsed="0" w:uiPriority="68" w:semiHidden="0" w:name="Medium Grid 2 Accent 3"/>
-    <w:lsdException w:unhideWhenUsed="0" w:uiPriority="69" w:semiHidden="0" w:name="Medium Grid 3 Accent 3"/>
-    <w:lsdException w:unhideWhenUsed="0" w:uiPriority="70" w:semiHidden="0" w:name="Dark List Accent 3"/>
-    <w:lsdException w:unhideWhenUsed="0" w:uiPriority="71" w:semiHidden="0" w:name="Colorful Shading Accent 3"/>
-    <w:lsdException w:unhideWhenUsed="0" w:uiPriority="72" w:semiHidden="0" w:name="Colorful List Accent 3"/>
-    <w:lsdException w:unhideWhenUsed="0" w:uiPriority="73" w:semiHidden="0" w:name="Colorful Grid Accent 3"/>
-    <w:lsdException w:unhideWhenUsed="0" w:uiPriority="60" w:semiHidden="0" w:name="Light Shading Accent 4"/>
-    <w:lsdException w:unhideWhenUsed="0" w:uiPriority="61" w:semiHidden="0" w:name="Light List Accent 4"/>
+    <w:lsdException w:qFormat="1" w:unhideWhenUsed="0" w:uiPriority="68" w:semiHidden="0" w:name="Medium Grid 2 Accent 3"/>
+    <w:lsdException w:qFormat="1" w:unhideWhenUsed="0" w:uiPriority="69" w:semiHidden="0" w:name="Medium Grid 3 Accent 3"/>
+    <w:lsdException w:qFormat="1" w:unhideWhenUsed="0" w:uiPriority="70" w:semiHidden="0" w:name="Dark List Accent 3"/>
+    <w:lsdException w:qFormat="1" w:unhideWhenUsed="0" w:uiPriority="71" w:semiHidden="0" w:name="Colorful Shading Accent 3"/>
+    <w:lsdException w:qFormat="1" w:unhideWhenUsed="0" w:uiPriority="72" w:semiHidden="0" w:name="Colorful List Accent 3"/>
+    <w:lsdException w:qFormat="1" w:unhideWhenUsed="0" w:uiPriority="73" w:semiHidden="0" w:name="Colorful Grid Accent 3"/>
+    <w:lsdException w:qFormat="1" w:unhideWhenUsed="0" w:uiPriority="60" w:semiHidden="0" w:name="Light Shading Accent 4"/>
+    <w:lsdException w:qFormat="1" w:unhideWhenUsed="0" w:uiPriority="61" w:semiHidden="0" w:name="Light List Accent 4"/>
     <w:lsdException w:qFormat="1" w:unhideWhenUsed="0" w:uiPriority="62" w:semiHidden="0" w:name="Light Grid Accent 4"/>
-    <w:lsdException w:unhideWhenUsed="0" w:uiPriority="63" w:semiHidden="0" w:name="Medium Shading 1 Accent 4"/>
+    <w:lsdException w:qFormat="1" w:unhideWhenUsed="0" w:uiPriority="63" w:semiHidden="0" w:name="Medium Shading 1 Accent 4"/>
     <w:lsdException w:qFormat="1" w:unhideWhenUsed="0" w:uiPriority="64" w:semiHidden="0" w:name="Medium Shading 2 Accent 4"/>
     <w:lsdException w:qFormat="1" w:unhideWhenUsed="0" w:uiPriority="65" w:semiHidden="0" w:name="Medium List 1 Accent 4"/>
-    <w:lsdException w:unhideWhenUsed="0" w:uiPriority="66" w:semiHidden="0" w:name="Medium List 2 Accent 4"/>
+    <w:lsdException w:qFormat="1" w:unhideWhenUsed="0" w:uiPriority="66" w:semiHidden="0" w:name="Medium List 2 Accent 4"/>
     <w:lsdException w:qFormat="1" w:unhideWhenUsed="0" w:uiPriority="67" w:semiHidden="0" w:name="Medium Grid 1 Accent 4"/>
-    <w:lsdException w:unhideWhenUsed="0" w:uiPriority="68" w:semiHidden="0" w:name="Medium Grid 2 Accent 4"/>
+    <w:lsdException w:qFormat="1" w:unhideWhenUsed="0" w:uiPriority="68" w:semiHidden="0" w:name="Medium Grid 2 Accent 4"/>
     <w:lsdException w:qFormat="1" w:unhideWhenUsed="0" w:uiPriority="69" w:semiHidden="0" w:name="Medium Grid 3 Accent 4"/>
-    <w:lsdException w:unhideWhenUsed="0" w:uiPriority="70" w:semiHidden="0" w:name="Dark List Accent 4"/>
-    <w:lsdException w:unhideWhenUsed="0" w:uiPriority="71" w:semiHidden="0" w:name="Colorful Shading Accent 4"/>
-    <w:lsdException w:unhideWhenUsed="0" w:uiPriority="72" w:semiHidden="0" w:name="Colorful List Accent 4"/>
-    <w:lsdException w:unhideWhenUsed="0" w:uiPriority="73" w:semiHidden="0" w:name="Colorful Grid Accent 4"/>
+    <w:lsdException w:qFormat="1" w:unhideWhenUsed="0" w:uiPriority="70" w:semiHidden="0" w:name="Dark List Accent 4"/>
+    <w:lsdException w:qFormat="1" w:unhideWhenUsed="0" w:uiPriority="71" w:semiHidden="0" w:name="Colorful Shading Accent 4"/>
+    <w:lsdException w:qFormat="1" w:unhideWhenUsed="0" w:uiPriority="72" w:semiHidden="0" w:name="Colorful List Accent 4"/>
+    <w:lsdException w:qFormat="1" w:unhideWhenUsed="0" w:uiPriority="73" w:semiHidden="0" w:name="Colorful Grid Accent 4"/>
     <w:lsdException w:qFormat="1" w:unhideWhenUsed="0" w:uiPriority="60" w:semiHidden="0" w:name="Light Shading Accent 5"/>
     <w:lsdException w:qFormat="1" w:unhideWhenUsed="0" w:uiPriority="61" w:semiHidden="0" w:name="Light List Accent 5"/>
-    <w:lsdException w:unhideWhenUsed="0" w:uiPriority="62" w:semiHidden="0" w:name="Light Grid Accent 5"/>
-    <w:lsdException w:unhideWhenUsed="0" w:uiPriority="63" w:semiHidden="0" w:name="Medium Shading 1 Accent 5"/>
-    <w:lsdException w:unhideWhenUsed="0" w:uiPriority="64" w:semiHidden="0" w:name="Medium Shading 2 Accent 5"/>
-    <w:lsdException w:unhideWhenUsed="0" w:uiPriority="65" w:semiHidden="0" w:name="Medium List 1 Accent 5"/>
-    <w:lsdException w:unhideWhenUsed="0" w:uiPriority="66" w:semiHidden="0" w:name="Medium List 2 Accent 5"/>
+    <w:lsdException w:qFormat="1" w:unhideWhenUsed="0" w:uiPriority="62" w:semiHidden="0" w:name="Light Grid Accent 5"/>
+    <w:lsdException w:qFormat="1" w:unhideWhenUsed="0" w:uiPriority="63" w:semiHidden="0" w:name="Medium Shading 1 Accent 5"/>
+    <w:lsdException w:qFormat="1" w:unhideWhenUsed="0" w:uiPriority="64" w:semiHidden="0" w:name="Medium Shading 2 Accent 5"/>
+    <w:lsdException w:qFormat="1" w:unhideWhenUsed="0" w:uiPriority="65" w:semiHidden="0" w:name="Medium List 1 Accent 5"/>
+    <w:lsdException w:qFormat="1" w:unhideWhenUsed="0" w:uiPriority="66" w:semiHidden="0" w:name="Medium List 2 Accent 5"/>
     <w:lsdException w:qFormat="1" w:unhideWhenUsed="0" w:uiPriority="67" w:semiHidden="0" w:name="Medium Grid 1 Accent 5"/>
-    <w:lsdException w:unhideWhenUsed="0" w:uiPriority="68" w:semiHidden="0" w:name="Medium Grid 2 Accent 5"/>
-    <w:lsdException w:unhideWhenUsed="0" w:uiPriority="69" w:semiHidden="0" w:name="Medium Grid 3 Accent 5"/>
-    <w:lsdException w:unhideWhenUsed="0" w:uiPriority="70" w:semiHidden="0" w:name="Dark List Accent 5"/>
-    <w:lsdException w:unhideWhenUsed="0" w:uiPriority="71" w:semiHidden="0" w:name="Colorful Shading Accent 5"/>
-    <w:lsdException w:unhideWhenUsed="0" w:uiPriority="72" w:semiHidden="0" w:name="Colorful List Accent 5"/>
+    <w:lsdException w:qFormat="1" w:unhideWhenUsed="0" w:uiPriority="68" w:semiHidden="0" w:name="Medium Grid 2 Accent 5"/>
+    <w:lsdException w:qFormat="1" w:unhideWhenUsed="0" w:uiPriority="69" w:semiHidden="0" w:name="Medium Grid 3 Accent 5"/>
+    <w:lsdException w:qFormat="1" w:unhideWhenUsed="0" w:uiPriority="70" w:semiHidden="0" w:name="Dark List Accent 5"/>
+    <w:lsdException w:qFormat="1" w:unhideWhenUsed="0" w:uiPriority="71" w:semiHidden="0" w:name="Colorful Shading Accent 5"/>
+    <w:lsdException w:qFormat="1" w:unhideWhenUsed="0" w:uiPriority="72" w:semiHidden="0" w:name="Colorful List Accent 5"/>
     <w:lsdException w:unhideWhenUsed="0" w:uiPriority="73" w:semiHidden="0" w:name="Colorful Grid Accent 5"/>
-    <w:lsdException w:unhideWhenUsed="0" w:uiPriority="60" w:semiHidden="0" w:name="Light Shading Accent 6"/>
-    <w:lsdException w:unhideWhenUsed="0" w:uiPriority="61" w:semiHidden="0" w:name="Light List Accent 6"/>
-    <w:lsdException w:unhideWhenUsed="0" w:uiPriority="62" w:semiHidden="0" w:name="Light Grid Accent 6"/>
-    <w:lsdException w:unhideWhenUsed="0" w:uiPriority="63" w:semiHidden="0" w:name="Medium Shading 1 Accent 6"/>
+    <w:lsdException w:qFormat="1" w:unhideWhenUsed="0" w:uiPriority="60" w:semiHidden="0" w:name="Light Shading Accent 6"/>
+    <w:lsdException w:qFormat="1" w:unhideWhenUsed="0" w:uiPriority="61" w:semiHidden="0" w:name="Light List Accent 6"/>
+    <w:lsdException w:qFormat="1" w:unhideWhenUsed="0" w:uiPriority="62" w:semiHidden="0" w:name="Light Grid Accent 6"/>
+    <w:lsdException w:qFormat="1" w:unhideWhenUsed="0" w:uiPriority="63" w:semiHidden="0" w:name="Medium Shading 1 Accent 6"/>
     <w:lsdException w:qFormat="1" w:unhideWhenUsed="0" w:uiPriority="64" w:semiHidden="0" w:name="Medium Shading 2 Accent 6"/>
-    <w:lsdException w:unhideWhenUsed="0" w:uiPriority="65" w:semiHidden="0" w:name="Medium List 1 Accent 6"/>
+    <w:lsdException w:qFormat="1" w:unhideWhenUsed="0" w:uiPriority="65" w:semiHidden="0" w:name="Medium List 1 Accent 6"/>
     <w:lsdException w:qFormat="1" w:unhideWhenUsed="0" w:uiPriority="66" w:semiHidden="0" w:name="Medium List 2 Accent 6"/>
-    <w:lsdException w:unhideWhenUsed="0" w:uiPriority="67" w:semiHidden="0" w:name="Medium Grid 1 Accent 6"/>
-    <w:lsdException w:unhideWhenUsed="0" w:uiPriority="68" w:semiHidden="0" w:name="Medium Grid 2 Accent 6"/>
+    <w:lsdException w:qFormat="1" w:unhideWhenUsed="0" w:uiPriority="67" w:semiHidden="0" w:name="Medium Grid 1 Accent 6"/>
+    <w:lsdException w:qFormat="1" w:unhideWhenUsed="0" w:uiPriority="68" w:semiHidden="0" w:name="Medium Grid 2 Accent 6"/>
     <w:lsdException w:qFormat="1" w:unhideWhenUsed="0" w:uiPriority="69" w:semiHidden="0" w:name="Medium Grid 3 Accent 6"/>
-    <w:lsdException w:unhideWhenUsed="0" w:uiPriority="70" w:semiHidden="0" w:name="Dark List Accent 6"/>
-    <w:lsdException w:unhideWhenUsed="0" w:uiPriority="71" w:semiHidden="0" w:name="Colorful Shading Accent 6"/>
-    <w:lsdException w:unhideWhenUsed="0" w:uiPriority="72" w:semiHidden="0" w:name="Colorful List Accent 6"/>
+    <w:lsdException w:qFormat="1" w:unhideWhenUsed="0" w:uiPriority="70" w:semiHidden="0" w:name="Dark List Accent 6"/>
+    <w:lsdException w:qFormat="1" w:unhideWhenUsed="0" w:uiPriority="71" w:semiHidden="0" w:name="Colorful Shading Accent 6"/>
+    <w:lsdException w:qFormat="1" w:unhideWhenUsed="0" w:uiPriority="72" w:semiHidden="0" w:name="Colorful List Accent 6"/>
     <w:lsdException w:unhideWhenUsed="0" w:uiPriority="73" w:semiHidden="0" w:name="Colorful Grid Accent 6"/>
   </w:latentStyles>
   <w:style w:type="paragraph" w:default="1" w:styleId="1">
@@ -1463,6 +1463,7 @@
   <w:style w:type="paragraph" w:styleId="14">
     <w:name w:val="Block Text"/>
     <w:basedOn w:val="1"/>
+    <w:qFormat/>
     <w:uiPriority w:val="0"/>
     <w:pPr>
       <w:spacing w:after="120"/>
@@ -1531,6 +1532,7 @@
   <w:style w:type="paragraph" w:styleId="21">
     <w:name w:val="Body Text Indent 2"/>
     <w:basedOn w:val="1"/>
+    <w:qFormat/>
     <w:uiPriority w:val="0"/>
     <w:pPr>
       <w:spacing w:after="120" w:line="480" w:lineRule="auto"/>
@@ -1566,6 +1568,7 @@
   <w:style w:type="paragraph" w:styleId="24">
     <w:name w:val="Closing"/>
     <w:basedOn w:val="1"/>
+    <w:qFormat/>
     <w:uiPriority w:val="0"/>
     <w:pPr>
       <w:ind w:left="100" w:leftChars="2100"/>
@@ -1574,6 +1577,7 @@
   <w:style w:type="character" w:styleId="25">
     <w:name w:val="annotation reference"/>
     <w:basedOn w:val="11"/>
+    <w:qFormat/>
     <w:uiPriority w:val="0"/>
     <w:rPr>
       <w:sz w:val="21"/>
@@ -1593,6 +1597,7 @@
     <w:name w:val="annotation subject"/>
     <w:basedOn w:val="26"/>
     <w:next w:val="26"/>
+    <w:qFormat/>
     <w:uiPriority w:val="0"/>
     <w:rPr>
       <w:b/>
@@ -1603,6 +1608,7 @@
     <w:name w:val="Date"/>
     <w:basedOn w:val="1"/>
     <w:next w:val="1"/>
+    <w:qFormat/>
     <w:uiPriority w:val="0"/>
     <w:pPr>
       <w:ind w:left="100" w:leftChars="2500"/>
@@ -1611,6 +1617,7 @@
   <w:style w:type="paragraph" w:styleId="29">
     <w:name w:val="Document Map"/>
     <w:basedOn w:val="1"/>
+    <w:qFormat/>
     <w:uiPriority w:val="0"/>
     <w:pPr>
       <w:shd w:val="clear" w:color="auto" w:fill="000080"/>
@@ -1643,6 +1650,7 @@
   <w:style w:type="paragraph" w:styleId="33">
     <w:name w:val="endnote text"/>
     <w:basedOn w:val="1"/>
+    <w:qFormat/>
     <w:uiPriority w:val="0"/>
     <w:pPr>
       <w:snapToGrid w:val="0"/>
@@ -1667,6 +1675,7 @@
   <w:style w:type="paragraph" w:styleId="35">
     <w:name w:val="envelope return"/>
     <w:basedOn w:val="1"/>
+    <w:qFormat/>
     <w:uiPriority w:val="0"/>
     <w:pPr>
       <w:snapToGrid w:val="0"/>
@@ -1687,6 +1696,7 @@
   <w:style w:type="paragraph" w:styleId="37">
     <w:name w:val="footer"/>
     <w:basedOn w:val="1"/>
+    <w:qFormat/>
     <w:uiPriority w:val="0"/>
     <w:pPr>
       <w:tabs>
@@ -1727,6 +1737,7 @@
   <w:style w:type="paragraph" w:styleId="40">
     <w:name w:val="header"/>
     <w:basedOn w:val="1"/>
+    <w:qFormat/>
     <w:uiPriority w:val="0"/>
     <w:pPr>
       <w:tabs>
@@ -1819,6 +1830,7 @@
   <w:style w:type="character" w:styleId="49">
     <w:name w:val="HTML Typewriter"/>
     <w:basedOn w:val="11"/>
+    <w:qFormat/>
     <w:uiPriority w:val="0"/>
     <w:rPr>
       <w:rFonts w:ascii="Courier New" w:hAnsi="Courier New" w:cs="Courier New"/>
@@ -1829,6 +1841,7 @@
   <w:style w:type="character" w:styleId="50">
     <w:name w:val="HTML Variable"/>
     <w:basedOn w:val="11"/>
+    <w:qFormat/>
     <w:uiPriority w:val="0"/>
     <w:rPr>
       <w:i/>
@@ -1849,12 +1862,14 @@
     <w:name w:val="index 1"/>
     <w:basedOn w:val="1"/>
     <w:next w:val="1"/>
+    <w:qFormat/>
     <w:uiPriority w:val="0"/>
   </w:style>
   <w:style w:type="paragraph" w:styleId="53">
     <w:name w:val="index 2"/>
     <w:basedOn w:val="1"/>
     <w:next w:val="1"/>
+    <w:qFormat/>
     <w:uiPriority w:val="0"/>
     <w:pPr>
       <w:ind w:left="200" w:leftChars="200"/>
@@ -1874,6 +1889,7 @@
     <w:name w:val="index 4"/>
     <w:basedOn w:val="1"/>
     <w:next w:val="1"/>
+    <w:qFormat/>
     <w:uiPriority w:val="0"/>
     <w:pPr>
       <w:ind w:left="600" w:leftChars="600"/>
@@ -1913,6 +1929,7 @@
     <w:name w:val="index 8"/>
     <w:basedOn w:val="1"/>
     <w:next w:val="1"/>
+    <w:qFormat/>
     <w:uiPriority w:val="0"/>
     <w:pPr>
       <w:ind w:left="1400" w:leftChars="1400"/>
@@ -1922,6 +1939,7 @@
     <w:name w:val="index 9"/>
     <w:basedOn w:val="1"/>
     <w:next w:val="1"/>
+    <w:qFormat/>
     <w:uiPriority w:val="0"/>
     <w:pPr>
       <w:ind w:left="1600" w:leftChars="1600"/>
@@ -1931,6 +1949,7 @@
     <w:name w:val="index heading"/>
     <w:basedOn w:val="1"/>
     <w:next w:val="52"/>
+    <w:qFormat/>
     <w:uiPriority w:val="0"/>
     <w:rPr>
       <w:rFonts w:ascii="Arial" w:hAnsi="Arial" w:cs="Arial"/>
@@ -1941,6 +1960,7 @@
   <w:style w:type="character" w:styleId="62">
     <w:name w:val="line number"/>
     <w:basedOn w:val="11"/>
+    <w:qFormat/>
     <w:uiPriority w:val="0"/>
   </w:style>
   <w:style w:type="paragraph" w:styleId="63">
@@ -1955,6 +1975,7 @@
   <w:style w:type="paragraph" w:styleId="64">
     <w:name w:val="List 2"/>
     <w:basedOn w:val="1"/>
+    <w:qFormat/>
     <w:uiPriority w:val="0"/>
     <w:pPr>
       <w:ind w:left="100" w:leftChars="200" w:hanging="200" w:hangingChars="200"/>
@@ -1963,6 +1984,7 @@
   <w:style w:type="paragraph" w:styleId="65">
     <w:name w:val="List 3"/>
     <w:basedOn w:val="1"/>
+    <w:qFormat/>
     <w:uiPriority w:val="0"/>
     <w:pPr>
       <w:ind w:left="100" w:leftChars="400" w:hanging="200" w:hangingChars="200"/>
@@ -1971,6 +1993,7 @@
   <w:style w:type="paragraph" w:styleId="66">
     <w:name w:val="List 4"/>
     <w:basedOn w:val="1"/>
+    <w:qFormat/>
     <w:uiPriority w:val="0"/>
     <w:pPr>
       <w:ind w:left="100" w:leftChars="600" w:hanging="200" w:hangingChars="200"/>
@@ -2000,6 +2023,7 @@
   <w:style w:type="paragraph" w:styleId="69">
     <w:name w:val="List Bullet 2"/>
     <w:basedOn w:val="1"/>
+    <w:qFormat/>
     <w:uiPriority w:val="0"/>
     <w:pPr>
       <w:numPr>
@@ -2011,6 +2035,7 @@
   <w:style w:type="paragraph" w:styleId="70">
     <w:name w:val="List Bullet 3"/>
     <w:basedOn w:val="1"/>
+    <w:qFormat/>
     <w:uiPriority w:val="0"/>
     <w:pPr>
       <w:numPr>
@@ -2022,6 +2047,7 @@
   <w:style w:type="paragraph" w:styleId="71">
     <w:name w:val="List Bullet 4"/>
     <w:basedOn w:val="1"/>
+    <w:qFormat/>
     <w:uiPriority w:val="0"/>
     <w:pPr>
       <w:numPr>
@@ -2033,6 +2059,7 @@
   <w:style w:type="paragraph" w:styleId="72">
     <w:name w:val="List Bullet 5"/>
     <w:basedOn w:val="1"/>
+    <w:qFormat/>
     <w:uiPriority w:val="0"/>
     <w:pPr>
       <w:numPr>
@@ -2084,6 +2111,7 @@
   <w:style w:type="paragraph" w:styleId="77">
     <w:name w:val="List Continue 5"/>
     <w:basedOn w:val="1"/>
+    <w:qFormat/>
     <w:uiPriority w:val="0"/>
     <w:pPr>
       <w:spacing w:after="120"/>
@@ -2093,6 +2121,7 @@
   <w:style w:type="paragraph" w:styleId="78">
     <w:name w:val="List Number"/>
     <w:basedOn w:val="1"/>
+    <w:qFormat/>
     <w:uiPriority w:val="0"/>
     <w:pPr>
       <w:numPr>
@@ -2250,6 +2279,7 @@
     <w:name w:val="Salutation"/>
     <w:basedOn w:val="1"/>
     <w:next w:val="1"/>
+    <w:qFormat/>
     <w:uiPriority w:val="0"/>
   </w:style>
   <w:style w:type="paragraph" w:styleId="91">
@@ -2569,6 +2599,7 @@
   <w:style w:type="table" w:styleId="97">
     <w:name w:val="Table Classic 1"/>
     <w:basedOn w:val="12"/>
+    <w:qFormat/>
     <w:uiPriority w:val="0"/>
     <w:pPr>
       <w:widowControl w:val="0"/>
@@ -2814,6 +2845,7 @@
   <w:style w:type="table" w:styleId="100">
     <w:name w:val="Table Classic 4"/>
     <w:basedOn w:val="12"/>
+    <w:qFormat/>
     <w:uiPriority w:val="0"/>
     <w:pPr>
       <w:widowControl w:val="0"/>
@@ -3122,6 +3154,7 @@
   <w:style w:type="table" w:styleId="104">
     <w:name w:val="Table Columns 1"/>
     <w:basedOn w:val="12"/>
+    <w:qFormat/>
     <w:uiPriority w:val="0"/>
     <w:pPr>
       <w:widowControl w:val="0"/>
@@ -3240,6 +3273,7 @@
   <w:style w:type="table" w:styleId="105">
     <w:name w:val="Table Columns 2"/>
     <w:basedOn w:val="12"/>
+    <w:qFormat/>
     <w:uiPriority w:val="0"/>
     <w:pPr>
       <w:widowControl w:val="0"/>
@@ -3460,6 +3494,7 @@
   <w:style w:type="table" w:styleId="107">
     <w:name w:val="Table Columns 4"/>
     <w:basedOn w:val="12"/>
+    <w:qFormat/>
     <w:uiPriority w:val="0"/>
     <w:pPr>
       <w:widowControl w:val="0"/>
@@ -3529,6 +3564,7 @@
   <w:style w:type="table" w:styleId="108">
     <w:name w:val="Table Columns 5"/>
     <w:basedOn w:val="12"/>
+    <w:qFormat/>
     <w:uiPriority w:val="0"/>
     <w:pPr>
       <w:widowControl w:val="0"/>
@@ -3674,6 +3710,7 @@
   <w:style w:type="table" w:styleId="110">
     <w:name w:val="Table Elegant"/>
     <w:basedOn w:val="12"/>
+    <w:qFormat/>
     <w:uiPriority w:val="0"/>
     <w:pPr>
       <w:widowControl w:val="0"/>
@@ -3709,6 +3746,7 @@
   <w:style w:type="table" w:styleId="111">
     <w:name w:val="Table Grid"/>
     <w:basedOn w:val="12"/>
+    <w:qFormat/>
     <w:uiPriority w:val="0"/>
     <w:pPr>
       <w:widowControl w:val="0"/>
@@ -3728,6 +3766,7 @@
   <w:style w:type="table" w:styleId="112">
     <w:name w:val="Table Grid 1"/>
     <w:basedOn w:val="12"/>
+    <w:qFormat/>
     <w:uiPriority w:val="0"/>
     <w:pPr>
       <w:widowControl w:val="0"/>
@@ -3785,6 +3824,7 @@
   <w:style w:type="table" w:styleId="113">
     <w:name w:val="Table Grid 2"/>
     <w:basedOn w:val="12"/>
+    <w:qFormat/>
     <w:uiPriority w:val="0"/>
     <w:pPr>
       <w:widowControl w:val="0"/>
@@ -3856,6 +3896,7 @@
   <w:style w:type="table" w:styleId="114">
     <w:name w:val="Table Grid 3"/>
     <w:basedOn w:val="12"/>
+    <w:qFormat/>
     <w:uiPriority w:val="0"/>
     <w:pPr>
       <w:widowControl w:val="0"/>
@@ -3923,6 +3964,7 @@
   <w:style w:type="table" w:styleId="115">
     <w:name w:val="Table Grid 4"/>
     <w:basedOn w:val="12"/>
+    <w:qFormat/>
     <w:uiPriority w:val="0"/>
     <w:pPr>
       <w:widowControl w:val="0"/>
@@ -3987,6 +4029,7 @@
   <w:style w:type="table" w:styleId="116">
     <w:name w:val="Table Grid 5"/>
     <w:basedOn w:val="12"/>
+    <w:qFormat/>
     <w:uiPriority w:val="0"/>
     <w:pPr>
       <w:widowControl w:val="0"/>
@@ -4125,6 +4168,7 @@
   <w:style w:type="table" w:styleId="118">
     <w:name w:val="Table Grid 7"/>
     <w:basedOn w:val="12"/>
+    <w:qFormat/>
     <w:uiPriority w:val="0"/>
     <w:pPr>
       <w:widowControl w:val="0"/>
@@ -4364,6 +4408,7 @@
   <w:style w:type="table" w:styleId="121">
     <w:name w:val="Table List 2"/>
     <w:basedOn w:val="12"/>
+    <w:qFormat/>
     <w:uiPriority w:val="0"/>
     <w:pPr>
       <w:widowControl w:val="0"/>
@@ -4442,6 +4487,7 @@
   <w:style w:type="table" w:styleId="122">
     <w:name w:val="Table List 3"/>
     <w:basedOn w:val="12"/>
+    <w:qFormat/>
     <w:uiPriority w:val="0"/>
     <w:pPr>
       <w:widowControl w:val="0"/>
@@ -4871,6 +4917,7 @@
     <w:name w:val="table of figures"/>
     <w:basedOn w:val="1"/>
     <w:next w:val="1"/>
+    <w:qFormat/>
     <w:uiPriority w:val="0"/>
     <w:pPr>
       <w:ind w:leftChars="200" w:hanging="200" w:hangingChars="200"/>
@@ -4956,6 +5003,7 @@
   <w:style w:type="table" w:styleId="132">
     <w:name w:val="Table Simple 2"/>
     <w:basedOn w:val="12"/>
+    <w:qFormat/>
     <w:uiPriority w:val="0"/>
     <w:pPr>
       <w:widowControl w:val="0"/>
@@ -5051,6 +5099,7 @@
   <w:style w:type="table" w:styleId="133">
     <w:name w:val="Table Simple 3"/>
     <w:basedOn w:val="12"/>
+    <w:qFormat/>
     <w:uiPriority w:val="0"/>
     <w:pPr>
       <w:widowControl w:val="0"/>
@@ -5178,6 +5227,7 @@
   <w:style w:type="table" w:styleId="135">
     <w:name w:val="Table Subtle 2"/>
     <w:basedOn w:val="12"/>
+    <w:qFormat/>
     <w:uiPriority w:val="0"/>
     <w:pPr>
       <w:widowControl w:val="0"/>
@@ -5281,6 +5331,7 @@
   <w:style w:type="table" w:styleId="137">
     <w:name w:val="Table Web 1"/>
     <w:basedOn w:val="12"/>
+    <w:qFormat/>
     <w:uiPriority w:val="0"/>
     <w:pPr>
       <w:widowControl w:val="0"/>
@@ -5358,6 +5409,7 @@
   <w:style w:type="table" w:styleId="139">
     <w:name w:val="Table Web 3"/>
     <w:basedOn w:val="12"/>
+    <w:qFormat/>
     <w:uiPriority w:val="0"/>
     <w:pPr>
       <w:widowControl w:val="0"/>
@@ -5430,6 +5482,7 @@
     <w:name w:val="toc 1"/>
     <w:basedOn w:val="1"/>
     <w:next w:val="1"/>
+    <w:qFormat/>
     <w:uiPriority w:val="0"/>
   </w:style>
   <w:style w:type="paragraph" w:styleId="143">
@@ -5456,6 +5509,7 @@
     <w:name w:val="toc 4"/>
     <w:basedOn w:val="1"/>
     <w:next w:val="1"/>
+    <w:qFormat/>
     <w:uiPriority w:val="0"/>
     <w:pPr>
       <w:ind w:left="1260" w:leftChars="600"/>
@@ -5465,6 +5519,7 @@
     <w:name w:val="toc 5"/>
     <w:basedOn w:val="1"/>
     <w:next w:val="1"/>
+    <w:qFormat/>
     <w:uiPriority w:val="0"/>
     <w:pPr>
       <w:ind w:left="1680" w:leftChars="800"/>
@@ -5604,6 +5659,7 @@
   <w:style w:type="table" w:styleId="152">
     <w:name w:val="Light Shading Accent 1"/>
     <w:basedOn w:val="12"/>
+    <w:qFormat/>
     <w:uiPriority w:val="60"/>
     <w:rPr>
       <w:color w:val="365F91"/>
@@ -5876,6 +5932,7 @@
   <w:style w:type="table" w:styleId="155">
     <w:name w:val="Light Shading Accent 4"/>
     <w:basedOn w:val="12"/>
+    <w:qFormat/>
     <w:uiPriority w:val="60"/>
     <w:rPr>
       <w:color w:val="5F497A"/>
@@ -6057,6 +6114,7 @@
   <w:style w:type="table" w:styleId="157">
     <w:name w:val="Light Shading Accent 6"/>
     <w:basedOn w:val="12"/>
+    <w:qFormat/>
     <w:uiPriority w:val="60"/>
     <w:rPr>
       <w:color w:val="E36C0A"/>
@@ -6147,6 +6205,7 @@
   <w:style w:type="table" w:styleId="158">
     <w:name w:val="Light List"/>
     <w:basedOn w:val="12"/>
+    <w:qFormat/>
     <w:uiPriority w:val="61"/>
     <w:tblPr>
       <w:tblBorders>
@@ -6226,6 +6285,7 @@
   <w:style w:type="table" w:styleId="159">
     <w:name w:val="Light List Accent 1"/>
     <w:basedOn w:val="12"/>
+    <w:qFormat/>
     <w:uiPriority w:val="61"/>
     <w:tblPr>
       <w:tblBorders>
@@ -6305,6 +6365,7 @@
   <w:style w:type="table" w:styleId="160">
     <w:name w:val="Light List Accent 2"/>
     <w:basedOn w:val="12"/>
+    <w:qFormat/>
     <w:uiPriority w:val="61"/>
     <w:tblPr>
       <w:tblBorders>
@@ -6384,6 +6445,7 @@
   <w:style w:type="table" w:styleId="161">
     <w:name w:val="Light List Accent 3"/>
     <w:basedOn w:val="12"/>
+    <w:qFormat/>
     <w:uiPriority w:val="61"/>
     <w:tblPr>
       <w:tblBorders>
@@ -6463,6 +6525,7 @@
   <w:style w:type="table" w:styleId="162">
     <w:name w:val="Light List Accent 4"/>
     <w:basedOn w:val="12"/>
+    <w:qFormat/>
     <w:uiPriority w:val="61"/>
     <w:tblPr>
       <w:tblBorders>
@@ -6622,6 +6685,7 @@
   <w:style w:type="table" w:styleId="164">
     <w:name w:val="Light List Accent 6"/>
     <w:basedOn w:val="12"/>
+    <w:qFormat/>
     <w:uiPriority w:val="61"/>
     <w:tblPr>
       <w:tblBorders>
@@ -6937,6 +7001,7 @@
   <w:style w:type="table" w:styleId="167">
     <w:name w:val="Light Grid Accent 2"/>
     <w:basedOn w:val="12"/>
+    <w:qFormat/>
     <w:uiPriority w:val="62"/>
     <w:tblPr>
       <w:tblBorders>
@@ -7054,6 +7119,7 @@
   <w:style w:type="table" w:styleId="168">
     <w:name w:val="Light Grid Accent 3"/>
     <w:basedOn w:val="12"/>
+    <w:qFormat/>
     <w:uiPriority w:val="62"/>
     <w:tblPr>
       <w:tblBorders>
@@ -7289,6 +7355,7 @@
   <w:style w:type="table" w:styleId="170">
     <w:name w:val="Light Grid Accent 5"/>
     <w:basedOn w:val="12"/>
+    <w:qFormat/>
     <w:uiPriority w:val="62"/>
     <w:tblPr>
       <w:tblBorders>
@@ -7406,6 +7473,7 @@
   <w:style w:type="table" w:styleId="171">
     <w:name w:val="Light Grid Accent 6"/>
     <w:basedOn w:val="12"/>
+    <w:qFormat/>
     <w:uiPriority w:val="62"/>
     <w:tblPr>
       <w:tblBorders>
@@ -7523,6 +7591,7 @@
   <w:style w:type="table" w:styleId="172">
     <w:name w:val="Medium Shading 1"/>
     <w:basedOn w:val="12"/>
+    <w:qFormat/>
     <w:uiPriority w:val="63"/>
     <w:tblPr>
       <w:tblBorders>
@@ -7898,6 +7967,7 @@
   <w:style w:type="table" w:styleId="176">
     <w:name w:val="Medium Shading 1 Accent 4"/>
     <w:basedOn w:val="12"/>
+    <w:qFormat/>
     <w:uiPriority w:val="63"/>
     <w:tblPr>
       <w:tblBorders>
@@ -7991,6 +8061,7 @@
   <w:style w:type="table" w:styleId="177">
     <w:name w:val="Medium Shading 1 Accent 5"/>
     <w:basedOn w:val="12"/>
+    <w:qFormat/>
     <w:uiPriority w:val="63"/>
     <w:tblPr>
       <w:tblBorders>
@@ -8084,6 +8155,7 @@
   <w:style w:type="table" w:styleId="178">
     <w:name w:val="Medium Shading 1 Accent 6"/>
     <w:basedOn w:val="12"/>
+    <w:qFormat/>
     <w:uiPriority w:val="63"/>
     <w:tblPr>
       <w:tblBorders>
@@ -8314,6 +8386,7 @@
   <w:style w:type="table" w:styleId="180">
     <w:name w:val="Medium Shading 2 Accent 1"/>
     <w:basedOn w:val="12"/>
+    <w:qFormat/>
     <w:uiPriority w:val="64"/>
     <w:tblPr>
       <w:tblBorders>
@@ -8861,6 +8934,7 @@
   <w:style w:type="table" w:styleId="184">
     <w:name w:val="Medium Shading 2 Accent 5"/>
     <w:basedOn w:val="12"/>
+    <w:qFormat/>
     <w:uiPriority w:val="64"/>
     <w:tblPr>
       <w:tblBorders>
@@ -9278,6 +9352,7 @@
   <w:style w:type="table" w:styleId="188">
     <w:name w:val="Medium List 1 Accent 2"/>
     <w:basedOn w:val="12"/>
+    <w:qFormat/>
     <w:uiPriority w:val="65"/>
     <w:rPr>
       <w:color w:val="000000"/>
@@ -9349,6 +9424,7 @@
   <w:style w:type="table" w:styleId="189">
     <w:name w:val="Medium List 1 Accent 3"/>
     <w:basedOn w:val="12"/>
+    <w:qFormat/>
     <w:uiPriority w:val="65"/>
     <w:rPr>
       <w:color w:val="000000"/>
@@ -9492,6 +9568,7 @@
   <w:style w:type="table" w:styleId="191">
     <w:name w:val="Medium List 1 Accent 5"/>
     <w:basedOn w:val="12"/>
+    <w:qFormat/>
     <w:uiPriority w:val="65"/>
     <w:rPr>
       <w:color w:val="000000"/>
@@ -9563,6 +9640,7 @@
   <w:style w:type="table" w:styleId="192">
     <w:name w:val="Medium List 1 Accent 6"/>
     <w:basedOn w:val="12"/>
+    <w:qFormat/>
     <w:uiPriority w:val="65"/>
     <w:rPr>
       <w:color w:val="000000"/>
@@ -9750,6 +9828,7 @@
   <w:style w:type="table" w:styleId="194">
     <w:name w:val="Medium List 2 Accent 1"/>
     <w:basedOn w:val="12"/>
+    <w:qFormat/>
     <w:uiPriority w:val="66"/>
     <w:rPr>
       <w:rFonts w:ascii="SimSun" w:hAnsi="SimSun" w:eastAsia="Courier New" w:cs="Times New Roman"/>
@@ -9865,6 +9944,7 @@
   <w:style w:type="table" w:styleId="195">
     <w:name w:val="Medium List 2 Accent 2"/>
     <w:basedOn w:val="12"/>
+    <w:qFormat/>
     <w:uiPriority w:val="66"/>
     <w:rPr>
       <w:rFonts w:ascii="SimSun" w:hAnsi="SimSun" w:eastAsia="Courier New" w:cs="Times New Roman"/>
@@ -9980,6 +10060,7 @@
   <w:style w:type="table" w:styleId="196">
     <w:name w:val="Medium List 2 Accent 3"/>
     <w:basedOn w:val="12"/>
+    <w:qFormat/>
     <w:uiPriority w:val="66"/>
     <w:rPr>
       <w:rFonts w:ascii="SimSun" w:hAnsi="SimSun" w:eastAsia="Courier New" w:cs="Times New Roman"/>
@@ -10095,6 +10176,7 @@
   <w:style w:type="table" w:styleId="197">
     <w:name w:val="Medium List 2 Accent 4"/>
     <w:basedOn w:val="12"/>
+    <w:qFormat/>
     <w:uiPriority w:val="66"/>
     <w:rPr>
       <w:rFonts w:ascii="SimSun" w:hAnsi="SimSun" w:eastAsia="Courier New" w:cs="Times New Roman"/>
@@ -10210,6 +10292,7 @@
   <w:style w:type="table" w:styleId="198">
     <w:name w:val="Medium List 2 Accent 5"/>
     <w:basedOn w:val="12"/>
+    <w:qFormat/>
     <w:uiPriority w:val="66"/>
     <w:rPr>
       <w:rFonts w:ascii="SimSun" w:hAnsi="SimSun" w:eastAsia="Courier New" w:cs="Times New Roman"/>
@@ -10563,6 +10646,7 @@
   <w:style w:type="table" w:styleId="202">
     <w:name w:val="Medium Grid 1 Accent 2"/>
     <w:basedOn w:val="12"/>
+    <w:qFormat/>
     <w:uiPriority w:val="67"/>
     <w:tblPr>
       <w:tblBorders>
@@ -10806,6 +10890,7 @@
   <w:style w:type="table" w:styleId="206">
     <w:name w:val="Medium Grid 1 Accent 6"/>
     <w:basedOn w:val="12"/>
+    <w:qFormat/>
     <w:uiPriority w:val="67"/>
     <w:tblPr>
       <w:tblBorders>
@@ -10866,6 +10951,7 @@
   <w:style w:type="table" w:styleId="207">
     <w:name w:val="Medium Grid 2"/>
     <w:basedOn w:val="12"/>
+    <w:qFormat/>
     <w:uiPriority w:val="68"/>
     <w:rPr>
       <w:rFonts w:ascii="SimSun" w:hAnsi="SimSun" w:eastAsia="Courier New" w:cs="Times New Roman"/>
@@ -10978,6 +11064,7 @@
   <w:style w:type="table" w:styleId="208">
     <w:name w:val="Medium Grid 2 Accent 1"/>
     <w:basedOn w:val="12"/>
+    <w:qFormat/>
     <w:uiPriority w:val="68"/>
     <w:rPr>
       <w:rFonts w:ascii="SimSun" w:hAnsi="SimSun" w:eastAsia="Courier New" w:cs="Times New Roman"/>
@@ -11090,6 +11177,7 @@
   <w:style w:type="table" w:styleId="209">
     <w:name w:val="Medium Grid 2 Accent 2"/>
     <w:basedOn w:val="12"/>
+    <w:qFormat/>
     <w:uiPriority w:val="68"/>
     <w:rPr>
       <w:rFonts w:ascii="SimSun" w:hAnsi="SimSun" w:eastAsia="Courier New" w:cs="Times New Roman"/>
@@ -11202,6 +11290,7 @@
   <w:style w:type="table" w:styleId="210">
     <w:name w:val="Medium Grid 2 Accent 3"/>
     <w:basedOn w:val="12"/>
+    <w:qFormat/>
     <w:uiPriority w:val="68"/>
     <w:rPr>
       <w:rFonts w:ascii="SimSun" w:hAnsi="SimSun" w:eastAsia="Courier New" w:cs="Times New Roman"/>
@@ -11314,6 +11403,7 @@
   <w:style w:type="table" w:styleId="211">
     <w:name w:val="Medium Grid 2 Accent 4"/>
     <w:basedOn w:val="12"/>
+    <w:qFormat/>
     <w:uiPriority w:val="68"/>
     <w:rPr>
       <w:rFonts w:ascii="SimSun" w:hAnsi="SimSun" w:eastAsia="Courier New" w:cs="Times New Roman"/>
@@ -11426,6 +11516,7 @@
   <w:style w:type="table" w:styleId="212">
     <w:name w:val="Medium Grid 2 Accent 5"/>
     <w:basedOn w:val="12"/>
+    <w:qFormat/>
     <w:uiPriority w:val="68"/>
     <w:rPr>
       <w:rFonts w:ascii="SimSun" w:hAnsi="SimSun" w:eastAsia="Courier New" w:cs="Times New Roman"/>
@@ -11538,6 +11629,7 @@
   <w:style w:type="table" w:styleId="213">
     <w:name w:val="Medium Grid 2 Accent 6"/>
     <w:basedOn w:val="12"/>
+    <w:qFormat/>
     <w:uiPriority w:val="68"/>
     <w:rPr>
       <w:rFonts w:ascii="SimSun" w:hAnsi="SimSun" w:eastAsia="Courier New" w:cs="Times New Roman"/>
@@ -11650,6 +11742,7 @@
   <w:style w:type="table" w:styleId="214">
     <w:name w:val="Medium Grid 3"/>
     <w:basedOn w:val="12"/>
+    <w:qFormat/>
     <w:uiPriority w:val="69"/>
     <w:tblPr>
       <w:tblBorders>
@@ -11907,6 +12000,7 @@
   <w:style w:type="table" w:styleId="216">
     <w:name w:val="Medium Grid 3 Accent 2"/>
     <w:basedOn w:val="12"/>
+    <w:qFormat/>
     <w:uiPriority w:val="69"/>
     <w:tblPr>
       <w:tblBorders>
@@ -12035,6 +12129,7 @@
   <w:style w:type="table" w:styleId="217">
     <w:name w:val="Medium Grid 3 Accent 3"/>
     <w:basedOn w:val="12"/>
+    <w:qFormat/>
     <w:uiPriority w:val="69"/>
     <w:tblPr>
       <w:tblBorders>
@@ -12292,6 +12387,7 @@
   <w:style w:type="table" w:styleId="219">
     <w:name w:val="Medium Grid 3 Accent 5"/>
     <w:basedOn w:val="12"/>
+    <w:qFormat/>
     <w:uiPriority w:val="69"/>
     <w:tblPr>
       <w:tblBorders>
@@ -12549,6 +12645,7 @@
   <w:style w:type="table" w:styleId="221">
     <w:name w:val="Dark List"/>
     <w:basedOn w:val="12"/>
+    <w:qFormat/>
     <w:uiPriority w:val="70"/>
     <w:rPr>
       <w:color w:val="FFFFFF"/>
@@ -12652,6 +12749,7 @@
   <w:style w:type="table" w:styleId="222">
     <w:name w:val="Dark List Accent 1"/>
     <w:basedOn w:val="12"/>
+    <w:qFormat/>
     <w:uiPriority w:val="70"/>
     <w:rPr>
       <w:color w:val="FFFFFF"/>
@@ -12755,6 +12853,7 @@
   <w:style w:type="table" w:styleId="223">
     <w:name w:val="Dark List Accent 2"/>
     <w:basedOn w:val="12"/>
+    <w:qFormat/>
     <w:uiPriority w:val="70"/>
     <w:rPr>
       <w:color w:val="FFFFFF"/>
@@ -12858,6 +12957,7 @@
   <w:style w:type="table" w:styleId="224">
     <w:name w:val="Dark List Accent 3"/>
     <w:basedOn w:val="12"/>
+    <w:qFormat/>
     <w:uiPriority w:val="70"/>
     <w:rPr>
       <w:color w:val="FFFFFF"/>
@@ -12961,6 +13061,7 @@
   <w:style w:type="table" w:styleId="225">
     <w:name w:val="Dark List Accent 4"/>
     <w:basedOn w:val="12"/>
+    <w:qFormat/>
     <w:uiPriority w:val="70"/>
     <w:rPr>
       <w:color w:val="FFFFFF"/>
@@ -13064,6 +13165,7 @@
   <w:style w:type="table" w:styleId="226">
     <w:name w:val="Dark List Accent 5"/>
     <w:basedOn w:val="12"/>
+    <w:qFormat/>
     <w:uiPriority w:val="70"/>
     <w:rPr>
       <w:color w:val="FFFFFF"/>
@@ -13167,6 +13269,7 @@
   <w:style w:type="table" w:styleId="227">
     <w:name w:val="Dark List Accent 6"/>
     <w:basedOn w:val="12"/>
+    <w:qFormat/>
     <w:uiPriority w:val="70"/>
     <w:rPr>
       <w:color w:val="FFFFFF"/>
@@ -13270,6 +13373,7 @@
   <w:style w:type="table" w:styleId="228">
     <w:name w:val="Colorful Shading"/>
     <w:basedOn w:val="12"/>
+    <w:qFormat/>
     <w:uiPriority w:val="71"/>
     <w:rPr>
       <w:color w:val="000000"/>
@@ -13379,6 +13483,7 @@
   <w:style w:type="table" w:styleId="229">
     <w:name w:val="Colorful Shading Accent 1"/>
     <w:basedOn w:val="12"/>
+    <w:qFormat/>
     <w:uiPriority w:val="71"/>
     <w:rPr>
       <w:color w:val="000000"/>
@@ -13488,6 +13593,7 @@
   <w:style w:type="table" w:styleId="230">
     <w:name w:val="Colorful Shading Accent 2"/>
     <w:basedOn w:val="12"/>
+    <w:qFormat/>
     <w:uiPriority w:val="71"/>
     <w:rPr>
       <w:color w:val="000000"/>
@@ -13597,6 +13703,7 @@
   <w:style w:type="table" w:styleId="231">
     <w:name w:val="Colorful Shading Accent 3"/>
     <w:basedOn w:val="12"/>
+    <w:qFormat/>
     <w:uiPriority w:val="71"/>
     <w:rPr>
       <w:color w:val="000000"/>
@@ -13696,6 +13803,7 @@
   <w:style w:type="table" w:styleId="232">
     <w:name w:val="Colorful Shading Accent 4"/>
     <w:basedOn w:val="12"/>
+    <w:qFormat/>
     <w:uiPriority w:val="71"/>
     <w:rPr>
       <w:color w:val="000000"/>
@@ -13805,6 +13913,7 @@
   <w:style w:type="table" w:styleId="233">
     <w:name w:val="Colorful Shading Accent 5"/>
     <w:basedOn w:val="12"/>
+    <w:qFormat/>
     <w:uiPriority w:val="71"/>
     <w:rPr>
       <w:color w:val="000000"/>
@@ -13914,6 +14023,7 @@
   <w:style w:type="table" w:styleId="234">
     <w:name w:val="Colorful Shading Accent 6"/>
     <w:basedOn w:val="12"/>
+    <w:qFormat/>
     <w:uiPriority w:val="71"/>
     <w:rPr>
       <w:color w:val="000000"/>
@@ -14023,6 +14133,7 @@
   <w:style w:type="table" w:styleId="235">
     <w:name w:val="Colorful List"/>
     <w:basedOn w:val="12"/>
+    <w:qFormat/>
     <w:uiPriority w:val="72"/>
     <w:rPr>
       <w:color w:val="000000"/>
@@ -14098,6 +14209,7 @@
   <w:style w:type="table" w:styleId="236">
     <w:name w:val="Colorful List Accent 1"/>
     <w:basedOn w:val="12"/>
+    <w:qFormat/>
     <w:uiPriority w:val="72"/>
     <w:rPr>
       <w:color w:val="000000"/>
@@ -14173,6 +14285,7 @@
   <w:style w:type="table" w:styleId="237">
     <w:name w:val="Colorful List Accent 2"/>
     <w:basedOn w:val="12"/>
+    <w:qFormat/>
     <w:uiPriority w:val="72"/>
     <w:rPr>
       <w:color w:val="000000"/>
@@ -14248,6 +14361,7 @@
   <w:style w:type="table" w:styleId="238">
     <w:name w:val="Colorful List Accent 3"/>
     <w:basedOn w:val="12"/>
+    <w:qFormat/>
     <w:uiPriority w:val="72"/>
     <w:rPr>
       <w:color w:val="000000"/>
@@ -14323,6 +14437,7 @@
   <w:style w:type="table" w:styleId="239">
     <w:name w:val="Colorful List Accent 4"/>
     <w:basedOn w:val="12"/>
+    <w:qFormat/>
     <w:uiPriority w:val="72"/>
     <w:rPr>
       <w:color w:val="000000"/>
@@ -14398,6 +14513,7 @@
   <w:style w:type="table" w:styleId="240">
     <w:name w:val="Colorful List Accent 5"/>
     <w:basedOn w:val="12"/>
+    <w:qFormat/>
     <w:uiPriority w:val="72"/>
     <w:rPr>
       <w:color w:val="000000"/>
@@ -14473,6 +14589,7 @@
   <w:style w:type="table" w:styleId="241">
     <w:name w:val="Colorful List Accent 6"/>
     <w:basedOn w:val="12"/>
+    <w:qFormat/>
     <w:uiPriority w:val="72"/>
     <w:rPr>
       <w:color w:val="000000"/>
@@ -14548,6 +14665,7 @@
   <w:style w:type="table" w:styleId="242">
     <w:name w:val="Colorful Grid"/>
     <w:basedOn w:val="12"/>
+    <w:qFormat/>
     <w:uiPriority w:val="73"/>
     <w:rPr>
       <w:color w:val="000000"/>
@@ -14615,6 +14733,7 @@
   <w:style w:type="table" w:styleId="243">
     <w:name w:val="Colorful Grid Accent 1"/>
     <w:basedOn w:val="12"/>
+    <w:qFormat/>
     <w:uiPriority w:val="73"/>
     <w:rPr>
       <w:color w:val="000000"/>
@@ -14682,6 +14801,7 @@
   <w:style w:type="table" w:styleId="244">
     <w:name w:val="Colorful Grid Accent 2"/>
     <w:basedOn w:val="12"/>
+    <w:qFormat/>
     <w:uiPriority w:val="73"/>
     <w:rPr>
       <w:color w:val="000000"/>
@@ -14749,6 +14869,7 @@
   <w:style w:type="table" w:styleId="245">
     <w:name w:val="Colorful Grid Accent 3"/>
     <w:basedOn w:val="12"/>
+    <w:qFormat/>
     <w:uiPriority w:val="73"/>
     <w:rPr>
       <w:color w:val="000000"/>
@@ -14816,6 +14937,7 @@
   <w:style w:type="table" w:styleId="246">
     <w:name w:val="Colorful Grid Accent 4"/>
     <w:basedOn w:val="12"/>
+    <w:qFormat/>
     <w:uiPriority w:val="73"/>
     <w:rPr>
       <w:color w:val="000000"/>
